--- a/form.docx
+++ b/form.docx
@@ -89,7 +89,18 @@
               <w:cnfStyle w:val="000000100000" w:firstRow="0" w:lastRow="0" w:firstColumn="0" w:lastColumn="0" w:oddVBand="0" w:evenVBand="0" w:oddHBand="1" w:evenHBand="0" w:firstRowFirstColumn="0" w:firstRowLastColumn="0" w:lastRowFirstColumn="0" w:lastRowLastColumn="0"/>
             </w:pPr>
             <w:r>
-              <w:t xml:space="preserve">Data Format or RedExp                                          </w:t>
+              <w:t xml:space="preserve">Data Format or </w:t>
+            </w:r>
+            <w:proofErr w:type="spellStart"/>
+            <w:r>
+              <w:t>Reg</w:t>
+            </w:r>
+            <w:r>
+              <w:t>Exp</w:t>
+            </w:r>
+            <w:proofErr w:type="spellEnd"/>
+            <w:r>
+              <w:t xml:space="preserve">                                          </w:t>
             </w:r>
           </w:p>
         </w:tc>
@@ -287,7 +298,18 @@
               <w:cnfStyle w:val="000000100000" w:firstRow="0" w:lastRow="0" w:firstColumn="0" w:lastColumn="0" w:oddVBand="0" w:evenVBand="0" w:oddHBand="1" w:evenHBand="0" w:firstRowFirstColumn="0" w:firstRowLastColumn="0" w:lastRowFirstColumn="0" w:lastRowLastColumn="0"/>
             </w:pPr>
             <w:r>
-              <w:t xml:space="preserve">Data Format or RedExp                                          </w:t>
+              <w:t xml:space="preserve">Data Format or </w:t>
+            </w:r>
+            <w:proofErr w:type="spellStart"/>
+            <w:r>
+              <w:t>Reg</w:t>
+            </w:r>
+            <w:r>
+              <w:t>Exp</w:t>
+            </w:r>
+            <w:proofErr w:type="spellEnd"/>
+            <w:r>
+              <w:t xml:space="preserve">                                          </w:t>
             </w:r>
           </w:p>
         </w:tc>
@@ -519,7 +541,20 @@
               <w:cnfStyle w:val="000000100000" w:firstRow="0" w:lastRow="0" w:firstColumn="0" w:lastColumn="0" w:oddVBand="0" w:evenVBand="0" w:oddHBand="1" w:evenHBand="0" w:firstRowFirstColumn="0" w:firstRowLastColumn="0" w:lastRowFirstColumn="0" w:lastRowLastColumn="0"/>
             </w:pPr>
             <w:r>
-              <w:t xml:space="preserve">Data Format or RedExp                                          </w:t>
+              <w:t xml:space="preserve">Data Format or </w:t>
+            </w:r>
+            <w:proofErr w:type="spellStart"/>
+            <w:r>
+              <w:t>Reg</w:t>
+            </w:r>
+            <w:bookmarkStart w:id="0" w:name="_GoBack"/>
+            <w:bookmarkEnd w:id="0"/>
+            <w:r>
+              <w:t>Exp</w:t>
+            </w:r>
+            <w:proofErr w:type="spellEnd"/>
+            <w:r>
+              <w:t xml:space="preserve">                                          </w:t>
             </w:r>
           </w:p>
         </w:tc>
@@ -679,8 +714,6 @@
             <w:r>
               <w:t>To make sure you typed the password correctly</w:t>
             </w:r>
-            <w:bookmarkStart w:id="0" w:name="_GoBack"/>
-            <w:bookmarkEnd w:id="0"/>
           </w:p>
         </w:tc>
       </w:tr>
@@ -1100,6 +1133,7 @@
   <w:style w:type="character" w:default="1" w:styleId="DefaultParagraphFont">
     <w:name w:val="Default Paragraph Font"/>
     <w:uiPriority w:val="1"/>
+    <w:semiHidden/>
     <w:unhideWhenUsed/>
   </w:style>
   <w:style w:type="table" w:default="1" w:styleId="TableNormal">

--- a/form.docx
+++ b/form.docx
@@ -1,6 +1,6 @@
 
 <file path=word/document.xml><?xml version="1.0" encoding="utf-8"?>
-<w:document xmlns:wpc="http://schemas.microsoft.com/office/word/2010/wordprocessingCanvas" xmlns:cx="http://schemas.microsoft.com/office/drawing/2014/chartex" xmlns:cx1="http://schemas.microsoft.com/office/drawing/2015/9/8/chartex" xmlns:cx2="http://schemas.microsoft.com/office/drawing/2015/10/21/chartex" xmlns:cx3="http://schemas.microsoft.com/office/drawing/2016/5/9/chartex" xmlns:cx4="http://schemas.microsoft.com/office/drawing/2016/5/10/chartex" xmlns:cx5="http://schemas.microsoft.com/office/drawing/2016/5/11/chartex" xmlns:mc="http://schemas.openxmlformats.org/markup-compatibility/2006" xmlns:o="urn:schemas-microsoft-com:office:office" xmlns:r="http://schemas.openxmlformats.org/officeDocument/2006/relationships" xmlns:m="http://schemas.openxmlformats.org/officeDocument/2006/math" xmlns:v="urn:schemas-microsoft-com:vml" xmlns:wp14="http://schemas.microsoft.com/office/word/2010/wordprocessingDrawing" xmlns:wp="http://schemas.openxmlformats.org/drawingml/2006/wordprocessingDrawing" xmlns:w10="urn:schemas-microsoft-com:office:word" xmlns:w="http://schemas.openxmlformats.org/wordprocessingml/2006/main" xmlns:w14="http://schemas.microsoft.com/office/word/2010/wordml" xmlns:w15="http://schemas.microsoft.com/office/word/2012/wordml" xmlns:w16se="http://schemas.microsoft.com/office/word/2015/wordml/symex" xmlns:wpg="http://schemas.microsoft.com/office/word/2010/wordprocessingGroup" xmlns:wpi="http://schemas.microsoft.com/office/word/2010/wordprocessingInk" xmlns:wne="http://schemas.microsoft.com/office/word/2006/wordml" xmlns:wps="http://schemas.microsoft.com/office/word/2010/wordprocessingShape" mc:Ignorable="w14 w15 w16se wp14">
+<w:document xmlns:wpc="http://schemas.microsoft.com/office/word/2010/wordprocessingCanvas" xmlns:cx="http://schemas.microsoft.com/office/drawing/2014/chartex" xmlns:cx1="http://schemas.microsoft.com/office/drawing/2015/9/8/chartex" xmlns:cx2="http://schemas.microsoft.com/office/drawing/2015/10/21/chartex" xmlns:cx3="http://schemas.microsoft.com/office/drawing/2016/5/9/chartex" xmlns:cx4="http://schemas.microsoft.com/office/drawing/2016/5/10/chartex" xmlns:cx5="http://schemas.microsoft.com/office/drawing/2016/5/11/chartex" xmlns:cx6="http://schemas.microsoft.com/office/drawing/2016/5/12/chartex" xmlns:cx7="http://schemas.microsoft.com/office/drawing/2016/5/13/chartex" xmlns:cx8="http://schemas.microsoft.com/office/drawing/2016/5/14/chartex" xmlns:mc="http://schemas.openxmlformats.org/markup-compatibility/2006" xmlns:o="urn:schemas-microsoft-com:office:office" xmlns:r="http://schemas.openxmlformats.org/officeDocument/2006/relationships" xmlns:m="http://schemas.openxmlformats.org/officeDocument/2006/math" xmlns:v="urn:schemas-microsoft-com:vml" xmlns:wp14="http://schemas.microsoft.com/office/word/2010/wordprocessingDrawing" xmlns:wp="http://schemas.openxmlformats.org/drawingml/2006/wordprocessingDrawing" xmlns:w10="urn:schemas-microsoft-com:office:word" xmlns:w="http://schemas.openxmlformats.org/wordprocessingml/2006/main" xmlns:w14="http://schemas.microsoft.com/office/word/2010/wordml" xmlns:w15="http://schemas.microsoft.com/office/word/2012/wordml" xmlns:w16se="http://schemas.microsoft.com/office/word/2015/wordml/symex" xmlns:wpg="http://schemas.microsoft.com/office/word/2010/wordprocessingGroup" xmlns:wpi="http://schemas.microsoft.com/office/word/2010/wordprocessingInk" xmlns:wne="http://schemas.microsoft.com/office/word/2006/wordml" xmlns:wps="http://schemas.microsoft.com/office/word/2010/wordprocessingShape" mc:Ignorable="w14 w15 w16se wp14">
   <w:body>
     <w:tbl>
       <w:tblPr>
@@ -89,7 +89,15 @@
               <w:cnfStyle w:val="000000100000" w:firstRow="0" w:lastRow="0" w:firstColumn="0" w:lastColumn="0" w:oddVBand="0" w:evenVBand="0" w:oddHBand="1" w:evenHBand="0" w:firstRowFirstColumn="0" w:firstRowLastColumn="0" w:lastRowFirstColumn="0" w:lastRowLastColumn="0"/>
             </w:pPr>
             <w:r>
-              <w:t xml:space="preserve">Data Format or RedExp                                          </w:t>
+              <w:t xml:space="preserve">Data Format or </w:t>
+            </w:r>
+            <w:proofErr w:type="spellStart"/>
+            <w:r>
+              <w:t>RedExp</w:t>
+            </w:r>
+            <w:proofErr w:type="spellEnd"/>
+            <w:r>
+              <w:t xml:space="preserve">                                          </w:t>
             </w:r>
           </w:p>
         </w:tc>
@@ -158,7 +166,13 @@
               <w:t>(alphabet only string)</w:t>
             </w:r>
             <w:r>
-              <w:t xml:space="preserve"> and to let the system know who it signing in</w:t>
+              <w:t xml:space="preserve"> and to let the system know who it </w:t>
+            </w:r>
+            <w:r>
+              <w:t>is signing</w:t>
+            </w:r>
+            <w:r>
+              <w:t xml:space="preserve"> in</w:t>
             </w:r>
           </w:p>
         </w:tc>
@@ -206,7 +220,10 @@
               <w:cnfStyle w:val="000000100000" w:firstRow="0" w:lastRow="0" w:firstColumn="0" w:lastColumn="0" w:oddVBand="0" w:evenVBand="0" w:oddHBand="1" w:evenHBand="0" w:firstRowFirstColumn="0" w:firstRowLastColumn="0" w:lastRowFirstColumn="0" w:lastRowLastColumn="0"/>
             </w:pPr>
             <w:r>
-              <w:t>So, know one else signs in to your account.</w:t>
+              <w:t>To make sure</w:t>
+            </w:r>
+            <w:r>
+              <w:t xml:space="preserve"> know one else signs in to your account.</w:t>
             </w:r>
           </w:p>
         </w:tc>
@@ -287,7 +304,15 @@
               <w:cnfStyle w:val="000000100000" w:firstRow="0" w:lastRow="0" w:firstColumn="0" w:lastColumn="0" w:oddVBand="0" w:evenVBand="0" w:oddHBand="1" w:evenHBand="0" w:firstRowFirstColumn="0" w:firstRowLastColumn="0" w:lastRowFirstColumn="0" w:lastRowLastColumn="0"/>
             </w:pPr>
             <w:r>
-              <w:t xml:space="preserve">Data Format or RedExp                                          </w:t>
+              <w:t xml:space="preserve">Data Format or </w:t>
+            </w:r>
+            <w:proofErr w:type="spellStart"/>
+            <w:r>
+              <w:t>RedExp</w:t>
+            </w:r>
+            <w:proofErr w:type="spellEnd"/>
+            <w:r>
+              <w:t xml:space="preserve">                                          </w:t>
             </w:r>
           </w:p>
         </w:tc>
@@ -342,7 +367,12 @@
               <w:cnfStyle w:val="000000000000" w:firstRow="0" w:lastRow="0" w:firstColumn="0" w:lastColumn="0" w:oddVBand="0" w:evenVBand="0" w:oddHBand="0" w:evenHBand="0" w:firstRowFirstColumn="0" w:firstRowLastColumn="0" w:lastRowFirstColumn="0" w:lastRowLastColumn="0"/>
             </w:pPr>
             <w:r>
-              <w:t>So we know who wrote the comment</w:t>
+              <w:t>So w</w:t>
+            </w:r>
+            <w:bookmarkStart w:id="0" w:name="_GoBack"/>
+            <w:bookmarkEnd w:id="0"/>
+            <w:r>
+              <w:t>e know who wrote the comment</w:t>
             </w:r>
           </w:p>
         </w:tc>
@@ -385,10 +415,10 @@
               <w:cnfStyle w:val="000000100000" w:firstRow="0" w:lastRow="0" w:firstColumn="0" w:lastColumn="0" w:oddVBand="0" w:evenVBand="0" w:oddHBand="1" w:evenHBand="0" w:firstRowFirstColumn="0" w:firstRowLastColumn="0" w:lastRowFirstColumn="0" w:lastRowLastColumn="0"/>
             </w:pPr>
             <w:r>
-              <w:t>(alphabet only string)</w:t>
-            </w:r>
-            <w:r>
-              <w:t xml:space="preserve"> and to let us know how we can contact the person</w:t>
+              <w:t>T</w:t>
+            </w:r>
+            <w:r>
+              <w:t>o let us know how we can contact the person</w:t>
             </w:r>
           </w:p>
         </w:tc>
@@ -519,7 +549,15 @@
               <w:cnfStyle w:val="000000100000" w:firstRow="0" w:lastRow="0" w:firstColumn="0" w:lastColumn="0" w:oddVBand="0" w:evenVBand="0" w:oddHBand="1" w:evenHBand="0" w:firstRowFirstColumn="0" w:firstRowLastColumn="0" w:lastRowFirstColumn="0" w:lastRowLastColumn="0"/>
             </w:pPr>
             <w:r>
-              <w:t xml:space="preserve">Data Format or RedExp                                          </w:t>
+              <w:t xml:space="preserve">Data Format or </w:t>
+            </w:r>
+            <w:proofErr w:type="spellStart"/>
+            <w:r>
+              <w:t>RedExp</w:t>
+            </w:r>
+            <w:proofErr w:type="spellEnd"/>
+            <w:r>
+              <w:t xml:space="preserve">                                          </w:t>
             </w:r>
           </w:p>
         </w:tc>
@@ -583,7 +621,13 @@
               <w:t>(alphabet only string)</w:t>
             </w:r>
             <w:r>
-              <w:t xml:space="preserve"> and to let the system know who it signing in</w:t>
+              <w:t xml:space="preserve"> and to let the system know who it </w:t>
+            </w:r>
+            <w:r>
+              <w:t>is signing</w:t>
+            </w:r>
+            <w:r>
+              <w:t xml:space="preserve"> in</w:t>
             </w:r>
           </w:p>
         </w:tc>
@@ -679,8 +723,9 @@
             <w:r>
               <w:t>To make sure you typed the password correctly</w:t>
             </w:r>
-            <w:bookmarkStart w:id="0" w:name="_GoBack"/>
-            <w:bookmarkEnd w:id="0"/>
+            <w:r>
+              <w:t xml:space="preserve"> first time </w:t>
+            </w:r>
           </w:p>
         </w:tc>
       </w:tr>
@@ -1100,6 +1145,7 @@
   <w:style w:type="character" w:default="1" w:styleId="DefaultParagraphFont">
     <w:name w:val="Default Paragraph Font"/>
     <w:uiPriority w:val="1"/>
+    <w:semiHidden/>
     <w:unhideWhenUsed/>
   </w:style>
   <w:style w:type="table" w:default="1" w:styleId="TableNormal">

--- a/form.docx
+++ b/form.docx
@@ -367,10 +367,13 @@
               <w:cnfStyle w:val="000000000000" w:firstRow="0" w:lastRow="0" w:firstColumn="0" w:lastColumn="0" w:oddVBand="0" w:evenVBand="0" w:oddHBand="0" w:evenHBand="0" w:firstRowFirstColumn="0" w:firstRowLastColumn="0" w:lastRowFirstColumn="0" w:lastRowLastColumn="0"/>
             </w:pPr>
             <w:r>
-              <w:t>So w</w:t>
+              <w:t>So,</w:t>
             </w:r>
             <w:bookmarkStart w:id="0" w:name="_GoBack"/>
             <w:bookmarkEnd w:id="0"/>
+            <w:r>
+              <w:t xml:space="preserve"> w</w:t>
+            </w:r>
             <w:r>
               <w:t>e know who wrote the comment</w:t>
             </w:r>
@@ -618,10 +621,10 @@
               <w:cnfStyle w:val="000000000000" w:firstRow="0" w:lastRow="0" w:firstColumn="0" w:lastColumn="0" w:oddVBand="0" w:evenVBand="0" w:oddHBand="0" w:evenHBand="0" w:firstRowFirstColumn="0" w:firstRowLastColumn="0" w:lastRowFirstColumn="0" w:lastRowLastColumn="0"/>
             </w:pPr>
             <w:r>
-              <w:t>(alphabet only string)</w:t>
-            </w:r>
-            <w:r>
-              <w:t xml:space="preserve"> and to let the system know who it </w:t>
+              <w:t>T</w:t>
+            </w:r>
+            <w:r>
+              <w:t xml:space="preserve">o let the system know who it </w:t>
             </w:r>
             <w:r>
               <w:t>is signing</w:t>
